--- a/넣을 문서들/문서1.docx
+++ b/넣을 문서들/문서1.docx
@@ -1,8 +1,47 @@
 
 <file path=word/document.xml><?xml version="1.0" encoding="utf-8"?>
-<w:document xmlns:wpc="http://schemas.microsoft.com/office/word/2010/wordprocessingCanvas" xmlns:cx="http://schemas.microsoft.com/office/drawing/2014/chartex" xmlns:cx1="http://schemas.microsoft.com/office/drawing/2015/9/8/chartex" xmlns:cx2="http://schemas.microsoft.com/office/drawing/2015/10/21/chartex" xmlns:cx3="http://schemas.microsoft.com/office/drawing/2016/5/9/chartex" xmlns:cx4="http://schemas.microsoft.com/office/drawing/2016/5/10/chartex" xmlns:cx5="http://schemas.microsoft.com/office/drawing/2016/5/11/chartex" xmlns:cx6="http://schemas.microsoft.com/office/drawing/2016/5/12/chartex" xmlns:cx7="http://schemas.microsoft.com/office/drawing/2016/5/13/chartex" xmlns:cx8="http://schemas.microsoft.com/office/drawing/2016/5/14/chartex" xmlns:mc="http://schemas.openxmlformats.org/markup-compatibility/2006" xmlns:aink="http://schemas.microsoft.com/office/drawing/2016/ink" xmlns:am3d="http://schemas.microsoft.com/office/drawing/2017/model3d" xmlns:o="urn:schemas-microsoft-com:office:office" xmlns:oel="http://schemas.microsoft.com/office/2019/extlst" xmlns:r="http://schemas.openxmlformats.org/officeDocument/2006/relationships" xmlns:m="http://schemas.openxmlformats.org/officeDocument/2006/math" xmlns:v="urn:schemas-microsoft-com:vml" xmlns:wp14="http://schemas.microsoft.com/office/word/2010/wordprocessingDrawing" xmlns:wp="http://schemas.openxmlformats.org/drawingml/2006/wordprocessingDrawing" xmlns:w10="urn:schemas-microsoft-com:office:word" xmlns:w="http://schemas.openxmlformats.org/wordprocessingml/2006/main" xmlns:w14="http://schemas.microsoft.com/office/word/2010/wordml" xmlns:w15="http://schemas.microsoft.com/office/word/2012/wordml" xmlns:w16cex="http://schemas.microsoft.com/office/word/2018/wordml/cex" xmlns:w16cid="http://schemas.microsoft.com/office/word/2016/wordml/cid" xmlns:w16="http://schemas.microsoft.com/office/word/2018/wordml" xmlns:w16sdtdh="http://schemas.microsoft.com/office/word/2020/wordml/sdtdatahash" xmlns:w16se="http://schemas.microsoft.com/office/word/2015/wordml/symex" xmlns:wpg="http://schemas.microsoft.com/office/word/2010/wordprocessingGroup" xmlns:wpi="http://schemas.microsoft.com/office/word/2010/wordprocessingInk" xmlns:wne="http://schemas.microsoft.com/office/word/2006/wordml" xmlns:wps="http://schemas.microsoft.com/office/word/2010/wordprocessingShape" mc:Ignorable="w14 w15 w16se w16cid w16 w16cex w16sdtdh wp14">
+<w:document xmlns:wpc="http://schemas.microsoft.com/office/word/2010/wordprocessingCanvas" xmlns:cx="http://schemas.microsoft.com/office/drawing/2014/chartex" xmlns:cx1="http://schemas.microsoft.com/office/drawing/2015/9/8/chartex" xmlns:cx2="http://schemas.microsoft.com/office/drawing/2015/10/21/chartex" xmlns:cx3="http://schemas.microsoft.com/office/drawing/2016/5/9/chartex" xmlns:cx4="http://schemas.microsoft.com/office/drawing/2016/5/10/chartex" xmlns:cx5="http://schemas.microsoft.com/office/drawing/2016/5/11/chartex" xmlns:cx6="http://schemas.microsoft.com/office/drawing/2016/5/12/chartex" xmlns:cx7="http://schemas.microsoft.com/office/drawing/2016/5/13/chartex" xmlns:cx8="http://schemas.microsoft.com/office/drawing/2016/5/14/chartex" xmlns:mc="http://schemas.openxmlformats.org/markup-compatibility/2006" xmlns:aink="http://schemas.microsoft.com/office/drawing/2016/ink" xmlns:am3d="http://schemas.microsoft.com/office/drawing/2017/model3d" xmlns:o="urn:schemas-microsoft-com:office:office" xmlns:r="http://schemas.openxmlformats.org/officeDocument/2006/relationships" xmlns:m="http://schemas.openxmlformats.org/officeDocument/2006/math" xmlns:v="urn:schemas-microsoft-com:vml" xmlns:wp14="http://schemas.microsoft.com/office/word/2010/wordprocessingDrawing" xmlns:wp="http://schemas.openxmlformats.org/drawingml/2006/wordprocessingDrawing" xmlns:w10="urn:schemas-microsoft-com:office:word" xmlns:w="http://schemas.openxmlformats.org/wordprocessingml/2006/main" xmlns:w14="http://schemas.microsoft.com/office/word/2010/wordml" xmlns:w15="http://schemas.microsoft.com/office/word/2012/wordml" xmlns:w16cid="http://schemas.microsoft.com/office/word/2016/wordml/cid" xmlns:w16se="http://schemas.microsoft.com/office/word/2015/wordml/symex" xmlns:wpg="http://schemas.microsoft.com/office/word/2010/wordprocessingGroup" xmlns:wpi="http://schemas.microsoft.com/office/word/2010/wordprocessingInk" xmlns:wne="http://schemas.microsoft.com/office/word/2006/wordml" xmlns:wps="http://schemas.microsoft.com/office/word/2010/wordprocessingShape" mc:Ignorable="w14 w15 w16se w16cid wp14">
   <w:body>
-    <w:p/>
+    <w:p>
+      <w:r>
+        <w:rPr>
+          <w:rFonts w:hint="eastAsia"/>
+        </w:rPr>
+        <w:t>g</w:t>
+      </w:r>
+      <w:r>
+        <w:t>sahgaswh</w:t>
+      </w:r>
+      <w:r>
+        <w:object w:dxaOrig="2670" w:dyaOrig="811" w14:anchorId="7749DC94">
+          <v:shapetype id="_x0000_t75" coordsize="21600,21600" o:spt="75" o:preferrelative="t" path="m@4@5l@4@11@9@11@9@5xe" filled="f" stroked="f">
+            <v:stroke joinstyle="miter"/>
+            <v:formulas>
+              <v:f eqn="if lineDrawn pixelLineWidth 0"/>
+              <v:f eqn="sum @0 1 0"/>
+              <v:f eqn="sum 0 0 @1"/>
+              <v:f eqn="prod @2 1 2"/>
+              <v:f eqn="prod @3 21600 pixelWidth"/>
+              <v:f eqn="prod @3 21600 pixelHeight"/>
+              <v:f eqn="sum @0 0 1"/>
+              <v:f eqn="prod @6 1 2"/>
+              <v:f eqn="prod @7 21600 pixelWidth"/>
+              <v:f eqn="sum @8 21600 0"/>
+              <v:f eqn="prod @7 21600 pixelHeight"/>
+              <v:f eqn="sum @10 21600 0"/>
+            </v:formulas>
+            <v:path o:extrusionok="f" gradientshapeok="t" o:connecttype="rect"/>
+            <o:lock v:ext="edit" aspectratio="t"/>
+          </v:shapetype>
+          <v:shape id="_x0000_i1025" type="#_x0000_t75" style="width:133.5pt;height:40.5pt" o:ole="">
+            <v:imagedata r:id="rId4" o:title=""/>
+          </v:shape>
+          <o:OLEObject Type="Embed" ProgID="Package" ShapeID="_x0000_i1025" DrawAspect="Content" ObjectID="_1756414535" r:id="rId5"/>
+        </w:object>
+      </w:r>
+      <w:bookmarkStart w:id="0" w:name="_GoBack"/>
+      <w:bookmarkEnd w:id="0"/>
+    </w:p>
     <w:sectPr>
       <w:pgSz w:w="11906" w:h="16838"/>
       <w:pgMar w:top="1701" w:right="1440" w:bottom="1440" w:left="1440" w:header="851" w:footer="992" w:gutter="0"/>
@@ -14,7 +53,7 @@
 </file>
 
 <file path=word/styles.xml><?xml version="1.0" encoding="utf-8"?>
-<w:styles xmlns:mc="http://schemas.openxmlformats.org/markup-compatibility/2006" xmlns:r="http://schemas.openxmlformats.org/officeDocument/2006/relationships" xmlns:w="http://schemas.openxmlformats.org/wordprocessingml/2006/main" xmlns:w14="http://schemas.microsoft.com/office/word/2010/wordml" xmlns:w15="http://schemas.microsoft.com/office/word/2012/wordml" xmlns:w16cex="http://schemas.microsoft.com/office/word/2018/wordml/cex" xmlns:w16cid="http://schemas.microsoft.com/office/word/2016/wordml/cid" xmlns:w16="http://schemas.microsoft.com/office/word/2018/wordml" xmlns:w16sdtdh="http://schemas.microsoft.com/office/word/2020/wordml/sdtdatahash" xmlns:w16se="http://schemas.microsoft.com/office/word/2015/wordml/symex" mc:Ignorable="w14 w15 w16se w16cid w16 w16cex w16sdtdh">
+<w:styles xmlns:mc="http://schemas.openxmlformats.org/markup-compatibility/2006" xmlns:r="http://schemas.openxmlformats.org/officeDocument/2006/relationships" xmlns:w="http://schemas.openxmlformats.org/wordprocessingml/2006/main" xmlns:w14="http://schemas.microsoft.com/office/word/2010/wordml" xmlns:w15="http://schemas.microsoft.com/office/word/2012/wordml" xmlns:w16cid="http://schemas.microsoft.com/office/word/2016/wordml/cid" xmlns:w16se="http://schemas.microsoft.com/office/word/2015/wordml/symex" mc:Ignorable="w14 w15 w16se w16cid">
   <w:docDefaults>
     <w:rPrDefault>
       <w:rPr>
@@ -31,7 +70,7 @@
       </w:pPr>
     </w:pPrDefault>
   </w:docDefaults>
-  <w:latentStyles w:defLockedState="0" w:defUIPriority="99" w:defSemiHidden="0" w:defUnhideWhenUsed="0" w:defQFormat="0" w:count="376">
+  <w:latentStyles w:defLockedState="0" w:defUIPriority="99" w:defSemiHidden="0" w:defUnhideWhenUsed="0" w:defQFormat="0" w:count="375">
     <w:lsdException w:name="Normal" w:uiPriority="0" w:qFormat="1"/>
     <w:lsdException w:name="heading 1" w:uiPriority="9" w:qFormat="1"/>
     <w:lsdException w:name="heading 2" w:semiHidden="1" w:uiPriority="9" w:unhideWhenUsed="1" w:qFormat="1"/>
@@ -407,7 +446,6 @@
     <w:lsdException w:name="Smart Hyperlink" w:semiHidden="1" w:unhideWhenUsed="1"/>
     <w:lsdException w:name="Hashtag" w:semiHidden="1" w:unhideWhenUsed="1"/>
     <w:lsdException w:name="Unresolved Mention" w:semiHidden="1" w:unhideWhenUsed="1"/>
-    <w:lsdException w:name="Smart Link" w:semiHidden="1" w:unhideWhenUsed="1"/>
   </w:latentStyles>
   <w:style w:type="paragraph" w:default="1" w:styleId="a">
     <w:name w:val="Normal"/>
